--- a/Particle interaction.docx
+++ b/Particle interaction.docx
@@ -1,6 +1,6 @@
 
 <file path=word/document.xml><?xml version="1.0" encoding="utf-8"?>
-<w:document xmlns:wpc="http://schemas.microsoft.com/office/word/2010/wordprocessingCanvas" xmlns:cx="http://schemas.microsoft.com/office/drawing/2014/chartex" xmlns:cx1="http://schemas.microsoft.com/office/drawing/2015/9/8/chartex" xmlns:cx2="http://schemas.microsoft.com/office/drawing/2015/10/21/chartex" xmlns:cx3="http://schemas.microsoft.com/office/drawing/2016/5/9/chartex" xmlns:cx4="http://schemas.microsoft.com/office/drawing/2016/5/10/chartex" xmlns:cx5="http://schemas.microsoft.com/office/drawing/2016/5/11/chartex" xmlns:cx6="http://schemas.microsoft.com/office/drawing/2016/5/12/chartex" xmlns:cx7="http://schemas.microsoft.com/office/drawing/2016/5/13/chartex" xmlns:cx8="http://schemas.microsoft.com/office/drawing/2016/5/14/chartex" xmlns:mc="http://schemas.openxmlformats.org/markup-compatibility/2006" xmlns:aink="http://schemas.microsoft.com/office/drawing/2016/ink" xmlns:am3d="http://schemas.microsoft.com/office/drawing/2017/model3d" xmlns:o="urn:schemas-microsoft-com:office:office" xmlns:r="http://schemas.openxmlformats.org/officeDocument/2006/relationships" xmlns:m="http://schemas.openxmlformats.org/officeDocument/2006/math" xmlns:v="urn:schemas-microsoft-com:vml" xmlns:wp14="http://schemas.microsoft.com/office/word/2010/wordprocessingDrawing" xmlns:wp="http://schemas.openxmlformats.org/drawingml/2006/wordprocessingDrawing" xmlns:w10="urn:schemas-microsoft-com:office:word" xmlns:w="http://schemas.openxmlformats.org/wordprocessingml/2006/main" xmlns:w14="http://schemas.microsoft.com/office/word/2010/wordml" xmlns:w15="http://schemas.microsoft.com/office/word/2012/wordml" xmlns:w16cid="http://schemas.microsoft.com/office/word/2016/wordml/cid" xmlns:w16se="http://schemas.microsoft.com/office/word/2015/wordml/symex" xmlns:wpg="http://schemas.microsoft.com/office/word/2010/wordprocessingGroup" xmlns:wpi="http://schemas.microsoft.com/office/word/2010/wordprocessingInk" xmlns:wne="http://schemas.microsoft.com/office/word/2006/wordml" xmlns:wps="http://schemas.microsoft.com/office/word/2010/wordprocessingShape" mc:Ignorable="w14 w15 w16se w16cid wp14">
+<w:document xmlns:wpc="http://schemas.microsoft.com/office/word/2010/wordprocessingCanvas" xmlns:cx="http://schemas.microsoft.com/office/drawing/2014/chartex" xmlns:cx1="http://schemas.microsoft.com/office/drawing/2015/9/8/chartex" xmlns:cx2="http://schemas.microsoft.com/office/drawing/2015/10/21/chartex" xmlns:cx3="http://schemas.microsoft.com/office/drawing/2016/5/9/chartex" xmlns:cx4="http://schemas.microsoft.com/office/drawing/2016/5/10/chartex" xmlns:cx5="http://schemas.microsoft.com/office/drawing/2016/5/11/chartex" xmlns:cx6="http://schemas.microsoft.com/office/drawing/2016/5/12/chartex" xmlns:cx7="http://schemas.microsoft.com/office/drawing/2016/5/13/chartex" xmlns:cx8="http://schemas.microsoft.com/office/drawing/2016/5/14/chartex" xmlns:mc="http://schemas.openxmlformats.org/markup-compatibility/2006" xmlns:aink="http://schemas.microsoft.com/office/drawing/2016/ink" xmlns:am3d="http://schemas.microsoft.com/office/drawing/2017/model3d" xmlns:o="urn:schemas-microsoft-com:office:office" xmlns:r="http://schemas.openxmlformats.org/officeDocument/2006/relationships" xmlns:m="http://schemas.openxmlformats.org/officeDocument/2006/math" xmlns:v="urn:schemas-microsoft-com:vml" xmlns:wp14="http://schemas.microsoft.com/office/word/2010/wordprocessingDrawing" xmlns:wp="http://schemas.openxmlformats.org/drawingml/2006/wordprocessingDrawing" xmlns:w10="urn:schemas-microsoft-com:office:word" xmlns:w="http://schemas.openxmlformats.org/wordprocessingml/2006/main" xmlns:w14="http://schemas.microsoft.com/office/word/2010/wordml" xmlns:w15="http://schemas.microsoft.com/office/word/2012/wordml" xmlns:w16cex="http://schemas.microsoft.com/office/word/2018/wordml/cex" xmlns:w16cid="http://schemas.microsoft.com/office/word/2016/wordml/cid" xmlns:w16="http://schemas.microsoft.com/office/word/2018/wordml" xmlns:w16se="http://schemas.microsoft.com/office/word/2015/wordml/symex" xmlns:wpg="http://schemas.microsoft.com/office/word/2010/wordprocessingGroup" xmlns:wpi="http://schemas.microsoft.com/office/word/2010/wordprocessingInk" xmlns:wne="http://schemas.microsoft.com/office/word/2006/wordml" xmlns:wps="http://schemas.microsoft.com/office/word/2010/wordprocessingShape" mc:Ignorable="w14 w15 w16se w16cid w16 w16cex wp14">
   <w:body>
     <w:p>
       <w:pPr>
@@ -956,42 +956,21 @@
           <w:color w:val="000000" w:themeColor="text1"/>
           <w:lang w:val="en-US"/>
         </w:rPr>
-        <w:t>A collision is an event where two or more particles exert a force on one another. The particles do not have to be in physical contact, collisions can occur between repelling particle</w:t>
-      </w:r>
-      <w:r>
-        <w:rPr>
-          <w:color w:val="000000" w:themeColor="text1"/>
-          <w:lang w:val="en-US"/>
-        </w:rPr>
-        <w:t>s. P</w:t>
-      </w:r>
-      <w:r>
-        <w:rPr>
-          <w:color w:val="000000" w:themeColor="text1"/>
-          <w:lang w:val="en-US"/>
-        </w:rPr>
-        <w:t>articles of equal charge sign repel each other owing to the coulomb force exerted on one another</w:t>
-      </w:r>
-      <w:r>
-        <w:rPr>
-          <w:color w:val="000000" w:themeColor="text1"/>
-          <w:lang w:val="en-US"/>
-        </w:rPr>
-        <w:t xml:space="preserve">, </w:t>
-      </w:r>
-      <w:r>
-        <w:rPr>
-          <w:color w:val="000000" w:themeColor="text1"/>
-          <w:lang w:val="en-US"/>
-        </w:rPr>
-        <w:t>such as two protons (or electrons).</w:t>
-      </w:r>
-      <w:r>
-        <w:rPr>
-          <w:color w:val="000000" w:themeColor="text1"/>
-          <w:lang w:val="en-US"/>
-        </w:rPr>
-        <w:t xml:space="preserve"> It is said to be an inelastic collision when the total kinetic energy of the system is not conserved. </w:t>
+        <w:t>A collision is an event where two or more particles exert a force on one another. The particles do not have to be in physical contact, collisions can</w:t>
+      </w:r>
+      <w:r>
+        <w:rPr>
+          <w:color w:val="000000" w:themeColor="text1"/>
+          <w:lang w:val="en-US"/>
+        </w:rPr>
+        <w:t xml:space="preserve"> also</w:t>
+      </w:r>
+      <w:r>
+        <w:rPr>
+          <w:color w:val="000000" w:themeColor="text1"/>
+          <w:lang w:val="en-US"/>
+        </w:rPr>
+        <w:t xml:space="preserve"> occur between repelling particles. Particles of equal charge sign repel each other owing to the coulomb force exerted on one another, such as two protons (or electrons). It is said to be an inelastic collision when the total kinetic energy of the system is not conserved. </w:t>
       </w:r>
     </w:p>
     <w:p>
@@ -1065,21 +1044,7 @@
           <w:color w:val="000000" w:themeColor="text1"/>
           <w:lang w:val="en-US"/>
         </w:rPr>
-        <w:t>s</w:t>
-      </w:r>
-      <w:r>
-        <w:rPr>
-          <w:color w:val="000000" w:themeColor="text1"/>
-          <w:lang w:val="en-US"/>
-        </w:rPr>
-        <w:t xml:space="preserve"> to </w:t>
-      </w:r>
-      <w:r>
-        <w:rPr>
-          <w:color w:val="000000" w:themeColor="text1"/>
-          <w:lang w:val="en-US"/>
-        </w:rPr>
-        <w:t>transfers energy.</w:t>
+        <w:t>s to transfers energy.</w:t>
       </w:r>
     </w:p>
     <w:p>
@@ -1153,23 +1118,7 @@
           <w:color w:val="000000" w:themeColor="text1"/>
           <w:lang w:val="en-US"/>
         </w:rPr>
-        <w:t xml:space="preserve">energy greater than or equal to its binding energy, the electron is </w:t>
-      </w:r>
-      <w:proofErr w:type="gramStart"/>
-      <w:r>
-        <w:rPr>
-          <w:color w:val="000000" w:themeColor="text1"/>
-          <w:lang w:val="en-US"/>
-        </w:rPr>
-        <w:t>liberated</w:t>
-      </w:r>
-      <w:proofErr w:type="gramEnd"/>
-      <w:r>
-        <w:rPr>
-          <w:color w:val="000000" w:themeColor="text1"/>
-          <w:lang w:val="en-US"/>
-        </w:rPr>
-        <w:t xml:space="preserve"> and the atom is </w:t>
+        <w:t xml:space="preserve">energy greater than or equal to its binding energy, the electron is liber and the atom is </w:t>
       </w:r>
       <w:r>
         <w:rPr>
@@ -1215,21 +1164,7 @@
           <w:color w:val="000000" w:themeColor="text1"/>
           <w:lang w:val="en-US"/>
         </w:rPr>
-        <w:t xml:space="preserve"> </w:t>
-      </w:r>
-      <w:r>
-        <w:rPr>
-          <w:color w:val="000000" w:themeColor="text1"/>
-          <w:lang w:val="en-US"/>
-        </w:rPr>
-        <w:t xml:space="preserve">Either way (ionized or exited), </w:t>
-      </w:r>
-      <w:r>
-        <w:rPr>
-          <w:color w:val="000000" w:themeColor="text1"/>
-          <w:lang w:val="en-US"/>
-        </w:rPr>
-        <w:t xml:space="preserve">the electron gains potential energy </w:t>
+        <w:t xml:space="preserve"> Either way (ionized or exited), the electron gains potential energy </w:t>
       </w:r>
       <w:r>
         <w:rPr>
@@ -1331,14 +1266,7 @@
           <w:color w:val="000000" w:themeColor="text1"/>
           <w:lang w:val="en-US"/>
         </w:rPr>
-        <w:t>.</w:t>
-      </w:r>
-      <w:r>
-        <w:rPr>
-          <w:color w:val="000000" w:themeColor="text1"/>
-          <w:lang w:val="en-US"/>
-        </w:rPr>
-        <w:t xml:space="preserve"> </w:t>
+        <w:t xml:space="preserve">. </w:t>
       </w:r>
       <w:r>
         <w:rPr>
@@ -1391,39 +1319,14 @@
           <w:color w:val="000000" w:themeColor="text1"/>
           <w:lang w:val="en-US"/>
         </w:rPr>
-        <w:t xml:space="preserve">Bremsstrahlung, Cherenkov and </w:t>
-      </w:r>
-      <w:r>
-        <w:rPr>
-          <w:b/>
-          <w:bCs/>
-          <w:color w:val="000000" w:themeColor="text1"/>
-          <w:lang w:val="en-US"/>
-        </w:rPr>
-        <w:t>transition</w:t>
-      </w:r>
-      <w:r>
-        <w:rPr>
-          <w:b/>
-          <w:bCs/>
-          <w:color w:val="000000" w:themeColor="text1"/>
-          <w:lang w:val="en-US"/>
-        </w:rPr>
-        <w:t xml:space="preserve"> radiation</w:t>
-      </w:r>
-      <w:r>
-        <w:rPr>
-          <w:color w:val="000000" w:themeColor="text1"/>
-          <w:lang w:val="en-US"/>
-        </w:rPr>
-        <w:t xml:space="preserve"> are all electromagnetic radiation resulting from a charged particle traversing matter. If a charged particle deaccelerate</w:t>
-      </w:r>
-      <w:r>
-        <w:rPr>
-          <w:color w:val="000000" w:themeColor="text1"/>
-          <w:lang w:val="en-US"/>
-        </w:rPr>
-        <w:t xml:space="preserve">s and/or is deflected by </w:t>
+        <w:t>Bremsstrahlung, Cherenkov and transition radiation</w:t>
+      </w:r>
+      <w:r>
+        <w:rPr>
+          <w:color w:val="000000" w:themeColor="text1"/>
+          <w:lang w:val="en-US"/>
+        </w:rPr>
+        <w:t xml:space="preserve"> are all electromagnetic radiation resulting from a charged particle traversing matter. If a charged particle deaccelerates and/or is deflected by </w:t>
       </w:r>
       <w:proofErr w:type="gramStart"/>
       <w:r>
@@ -3072,7 +2975,7 @@
           <w:color w:val="000000" w:themeColor="text1"/>
           <w:lang w:val="en-US"/>
         </w:rPr>
-        <w:t xml:space="preserve">Main contributors are the first two interaction: (1) inelastic scattering with valence electrons and (2) elastic collision from nuclei. The other interactions also transpire, however, infrequently relative to the occurrence of scatter and collision. For this </w:t>
+        <w:t xml:space="preserve">Main contributors are the first two interaction: (1) inelastic scattering with valence electrons and (2) elastic collision from nuclei. The other interactions also transpire, however, infrequent relative to the occurrence of scatter and collision. For this </w:t>
       </w:r>
       <w:proofErr w:type="gramStart"/>
       <w:r>
@@ -3776,26 +3679,6 @@
           <w:lang w:val="en-US"/>
         </w:rPr>
         <w:t>Inelastic collision</w:t>
-      </w:r>
-    </w:p>
-    <w:p>
-      <w:pPr>
-        <w:pStyle w:val="ListParagraph"/>
-        <w:numPr>
-          <w:ilvl w:val="0"/>
-          <w:numId w:val="3"/>
-        </w:numPr>
-        <w:rPr>
-          <w:color w:val="000000" w:themeColor="text1"/>
-          <w:lang w:val="en-US"/>
-        </w:rPr>
-      </w:pPr>
-      <w:r>
-        <w:rPr>
-          <w:color w:val="000000" w:themeColor="text1"/>
-          <w:lang w:val="en-US"/>
-        </w:rPr>
-        <w:t>Elastic collision</w:t>
       </w:r>
     </w:p>
     <w:p>
@@ -4315,7 +4198,6 @@
                 <w:szCs w:val="16"/>
                 <w:lang w:val="en-US"/>
               </w:rPr>
-              <w:lastRenderedPageBreak/>
               <w:t>Particle</w:t>
             </w:r>
           </w:p>
@@ -4575,6 +4457,7 @@
                 <w:szCs w:val="16"/>
                 <w:lang w:val="en-US"/>
               </w:rPr>
+              <w:lastRenderedPageBreak/>
               <w:t>Heavy charged</w:t>
             </w:r>
           </w:p>
@@ -5251,7 +5134,7 @@
 </file>
 
 <file path=word/comments.xml><?xml version="1.0" encoding="utf-8"?>
-<w:comments xmlns:wpc="http://schemas.microsoft.com/office/word/2010/wordprocessingCanvas" xmlns:cx="http://schemas.microsoft.com/office/drawing/2014/chartex" xmlns:cx1="http://schemas.microsoft.com/office/drawing/2015/9/8/chartex" xmlns:cx2="http://schemas.microsoft.com/office/drawing/2015/10/21/chartex" xmlns:cx3="http://schemas.microsoft.com/office/drawing/2016/5/9/chartex" xmlns:cx4="http://schemas.microsoft.com/office/drawing/2016/5/10/chartex" xmlns:cx5="http://schemas.microsoft.com/office/drawing/2016/5/11/chartex" xmlns:cx6="http://schemas.microsoft.com/office/drawing/2016/5/12/chartex" xmlns:cx7="http://schemas.microsoft.com/office/drawing/2016/5/13/chartex" xmlns:cx8="http://schemas.microsoft.com/office/drawing/2016/5/14/chartex" xmlns:mc="http://schemas.openxmlformats.org/markup-compatibility/2006" xmlns:aink="http://schemas.microsoft.com/office/drawing/2016/ink" xmlns:am3d="http://schemas.microsoft.com/office/drawing/2017/model3d" xmlns:o="urn:schemas-microsoft-com:office:office" xmlns:r="http://schemas.openxmlformats.org/officeDocument/2006/relationships" xmlns:m="http://schemas.openxmlformats.org/officeDocument/2006/math" xmlns:v="urn:schemas-microsoft-com:vml" xmlns:wp14="http://schemas.microsoft.com/office/word/2010/wordprocessingDrawing" xmlns:wp="http://schemas.openxmlformats.org/drawingml/2006/wordprocessingDrawing" xmlns:w10="urn:schemas-microsoft-com:office:word" xmlns:w="http://schemas.openxmlformats.org/wordprocessingml/2006/main" xmlns:w14="http://schemas.microsoft.com/office/word/2010/wordml" xmlns:w15="http://schemas.microsoft.com/office/word/2012/wordml" xmlns:w16cid="http://schemas.microsoft.com/office/word/2016/wordml/cid" xmlns:w16se="http://schemas.microsoft.com/office/word/2015/wordml/symex" xmlns:wpg="http://schemas.microsoft.com/office/word/2010/wordprocessingGroup" xmlns:wpi="http://schemas.microsoft.com/office/word/2010/wordprocessingInk" xmlns:wne="http://schemas.microsoft.com/office/word/2006/wordml" xmlns:wps="http://schemas.microsoft.com/office/word/2010/wordprocessingShape" mc:Ignorable="w14 w15 w16se w16cid wp14">
+<w:comments xmlns:wpc="http://schemas.microsoft.com/office/word/2010/wordprocessingCanvas" xmlns:cx="http://schemas.microsoft.com/office/drawing/2014/chartex" xmlns:cx1="http://schemas.microsoft.com/office/drawing/2015/9/8/chartex" xmlns:cx2="http://schemas.microsoft.com/office/drawing/2015/10/21/chartex" xmlns:cx3="http://schemas.microsoft.com/office/drawing/2016/5/9/chartex" xmlns:cx4="http://schemas.microsoft.com/office/drawing/2016/5/10/chartex" xmlns:cx5="http://schemas.microsoft.com/office/drawing/2016/5/11/chartex" xmlns:cx6="http://schemas.microsoft.com/office/drawing/2016/5/12/chartex" xmlns:cx7="http://schemas.microsoft.com/office/drawing/2016/5/13/chartex" xmlns:cx8="http://schemas.microsoft.com/office/drawing/2016/5/14/chartex" xmlns:mc="http://schemas.openxmlformats.org/markup-compatibility/2006" xmlns:aink="http://schemas.microsoft.com/office/drawing/2016/ink" xmlns:am3d="http://schemas.microsoft.com/office/drawing/2017/model3d" xmlns:o="urn:schemas-microsoft-com:office:office" xmlns:r="http://schemas.openxmlformats.org/officeDocument/2006/relationships" xmlns:m="http://schemas.openxmlformats.org/officeDocument/2006/math" xmlns:v="urn:schemas-microsoft-com:vml" xmlns:wp14="http://schemas.microsoft.com/office/word/2010/wordprocessingDrawing" xmlns:wp="http://schemas.openxmlformats.org/drawingml/2006/wordprocessingDrawing" xmlns:w10="urn:schemas-microsoft-com:office:word" xmlns:w="http://schemas.openxmlformats.org/wordprocessingml/2006/main" xmlns:w14="http://schemas.microsoft.com/office/word/2010/wordml" xmlns:w15="http://schemas.microsoft.com/office/word/2012/wordml" xmlns:w16cex="http://schemas.microsoft.com/office/word/2018/wordml/cex" xmlns:w16cid="http://schemas.microsoft.com/office/word/2016/wordml/cid" xmlns:w16="http://schemas.microsoft.com/office/word/2018/wordml" xmlns:w16se="http://schemas.microsoft.com/office/word/2015/wordml/symex" xmlns:wpg="http://schemas.microsoft.com/office/word/2010/wordprocessingGroup" xmlns:wpi="http://schemas.microsoft.com/office/word/2010/wordprocessingInk" xmlns:wne="http://schemas.microsoft.com/office/word/2006/wordml" xmlns:wps="http://schemas.microsoft.com/office/word/2010/wordprocessingShape" mc:Ignorable="w14 w15 w16se w16cid w16 w16cex wp14">
   <w:comment w:id="0" w:author="Lena Marie Setterdahl" w:date="2020-04-03T14:06:00Z" w:initials="LMS">
     <w:p>
       <w:pPr>
@@ -5540,7 +5423,7 @@
 </file>
 
 <file path=word/commentsExtended.xml><?xml version="1.0" encoding="utf-8"?>
-<w15:commentsEx xmlns:wpc="http://schemas.microsoft.com/office/word/2010/wordprocessingCanvas" xmlns:cx="http://schemas.microsoft.com/office/drawing/2014/chartex" xmlns:cx1="http://schemas.microsoft.com/office/drawing/2015/9/8/chartex" xmlns:cx2="http://schemas.microsoft.com/office/drawing/2015/10/21/chartex" xmlns:cx3="http://schemas.microsoft.com/office/drawing/2016/5/9/chartex" xmlns:cx4="http://schemas.microsoft.com/office/drawing/2016/5/10/chartex" xmlns:cx5="http://schemas.microsoft.com/office/drawing/2016/5/11/chartex" xmlns:cx6="http://schemas.microsoft.com/office/drawing/2016/5/12/chartex" xmlns:cx7="http://schemas.microsoft.com/office/drawing/2016/5/13/chartex" xmlns:cx8="http://schemas.microsoft.com/office/drawing/2016/5/14/chartex" xmlns:mc="http://schemas.openxmlformats.org/markup-compatibility/2006" xmlns:aink="http://schemas.microsoft.com/office/drawing/2016/ink" xmlns:am3d="http://schemas.microsoft.com/office/drawing/2017/model3d" xmlns:o="urn:schemas-microsoft-com:office:office" xmlns:r="http://schemas.openxmlformats.org/officeDocument/2006/relationships" xmlns:m="http://schemas.openxmlformats.org/officeDocument/2006/math" xmlns:v="urn:schemas-microsoft-com:vml" xmlns:wp14="http://schemas.microsoft.com/office/word/2010/wordprocessingDrawing" xmlns:wp="http://schemas.openxmlformats.org/drawingml/2006/wordprocessingDrawing" xmlns:w10="urn:schemas-microsoft-com:office:word" xmlns:w="http://schemas.openxmlformats.org/wordprocessingml/2006/main" xmlns:w14="http://schemas.microsoft.com/office/word/2010/wordml" xmlns:w15="http://schemas.microsoft.com/office/word/2012/wordml" xmlns:w16cid="http://schemas.microsoft.com/office/word/2016/wordml/cid" xmlns:w16se="http://schemas.microsoft.com/office/word/2015/wordml/symex" xmlns:wpg="http://schemas.microsoft.com/office/word/2010/wordprocessingGroup" xmlns:wpi="http://schemas.microsoft.com/office/word/2010/wordprocessingInk" xmlns:wne="http://schemas.microsoft.com/office/word/2006/wordml" xmlns:wps="http://schemas.microsoft.com/office/word/2010/wordprocessingShape" mc:Ignorable="w14 w15 w16se w16cid wp14">
+<w15:commentsEx xmlns:wpc="http://schemas.microsoft.com/office/word/2010/wordprocessingCanvas" xmlns:cx="http://schemas.microsoft.com/office/drawing/2014/chartex" xmlns:cx1="http://schemas.microsoft.com/office/drawing/2015/9/8/chartex" xmlns:cx2="http://schemas.microsoft.com/office/drawing/2015/10/21/chartex" xmlns:cx3="http://schemas.microsoft.com/office/drawing/2016/5/9/chartex" xmlns:cx4="http://schemas.microsoft.com/office/drawing/2016/5/10/chartex" xmlns:cx5="http://schemas.microsoft.com/office/drawing/2016/5/11/chartex" xmlns:cx6="http://schemas.microsoft.com/office/drawing/2016/5/12/chartex" xmlns:cx7="http://schemas.microsoft.com/office/drawing/2016/5/13/chartex" xmlns:cx8="http://schemas.microsoft.com/office/drawing/2016/5/14/chartex" xmlns:mc="http://schemas.openxmlformats.org/markup-compatibility/2006" xmlns:aink="http://schemas.microsoft.com/office/drawing/2016/ink" xmlns:am3d="http://schemas.microsoft.com/office/drawing/2017/model3d" xmlns:o="urn:schemas-microsoft-com:office:office" xmlns:r="http://schemas.openxmlformats.org/officeDocument/2006/relationships" xmlns:m="http://schemas.openxmlformats.org/officeDocument/2006/math" xmlns:v="urn:schemas-microsoft-com:vml" xmlns:wp14="http://schemas.microsoft.com/office/word/2010/wordprocessingDrawing" xmlns:wp="http://schemas.openxmlformats.org/drawingml/2006/wordprocessingDrawing" xmlns:w10="urn:schemas-microsoft-com:office:word" xmlns:w="http://schemas.openxmlformats.org/wordprocessingml/2006/main" xmlns:w14="http://schemas.microsoft.com/office/word/2010/wordml" xmlns:w15="http://schemas.microsoft.com/office/word/2012/wordml" xmlns:w16cex="http://schemas.microsoft.com/office/word/2018/wordml/cex" xmlns:w16cid="http://schemas.microsoft.com/office/word/2016/wordml/cid" xmlns:w16="http://schemas.microsoft.com/office/word/2018/wordml" xmlns:w16se="http://schemas.microsoft.com/office/word/2015/wordml/symex" xmlns:wpg="http://schemas.microsoft.com/office/word/2010/wordprocessingGroup" xmlns:wpi="http://schemas.microsoft.com/office/word/2010/wordprocessingInk" xmlns:wne="http://schemas.microsoft.com/office/word/2006/wordml" xmlns:wps="http://schemas.microsoft.com/office/word/2010/wordprocessingShape" mc:Ignorable="w14 w15 w16se w16cid w16 w16cex wp14">
   <w15:commentEx w15:paraId="7E03B184" w15:done="0"/>
   <w15:commentEx w15:paraId="03201B96" w15:done="0"/>
   <w15:commentEx w15:paraId="45AC6AF1" w15:done="0"/>
@@ -5552,7 +5435,7 @@
 </file>
 
 <file path=word/commentsIds.xml><?xml version="1.0" encoding="utf-8"?>
-<w16cid:commentsIds xmlns:wpc="http://schemas.microsoft.com/office/word/2010/wordprocessingCanvas" xmlns:cx="http://schemas.microsoft.com/office/drawing/2014/chartex" xmlns:cx1="http://schemas.microsoft.com/office/drawing/2015/9/8/chartex" xmlns:cx2="http://schemas.microsoft.com/office/drawing/2015/10/21/chartex" xmlns:cx3="http://schemas.microsoft.com/office/drawing/2016/5/9/chartex" xmlns:cx4="http://schemas.microsoft.com/office/drawing/2016/5/10/chartex" xmlns:cx5="http://schemas.microsoft.com/office/drawing/2016/5/11/chartex" xmlns:cx6="http://schemas.microsoft.com/office/drawing/2016/5/12/chartex" xmlns:cx7="http://schemas.microsoft.com/office/drawing/2016/5/13/chartex" xmlns:cx8="http://schemas.microsoft.com/office/drawing/2016/5/14/chartex" xmlns:mc="http://schemas.openxmlformats.org/markup-compatibility/2006" xmlns:aink="http://schemas.microsoft.com/office/drawing/2016/ink" xmlns:am3d="http://schemas.microsoft.com/office/drawing/2017/model3d" xmlns:o="urn:schemas-microsoft-com:office:office" xmlns:r="http://schemas.openxmlformats.org/officeDocument/2006/relationships" xmlns:m="http://schemas.openxmlformats.org/officeDocument/2006/math" xmlns:v="urn:schemas-microsoft-com:vml" xmlns:wp14="http://schemas.microsoft.com/office/word/2010/wordprocessingDrawing" xmlns:wp="http://schemas.openxmlformats.org/drawingml/2006/wordprocessingDrawing" xmlns:w10="urn:schemas-microsoft-com:office:word" xmlns:w="http://schemas.openxmlformats.org/wordprocessingml/2006/main" xmlns:w14="http://schemas.microsoft.com/office/word/2010/wordml" xmlns:w15="http://schemas.microsoft.com/office/word/2012/wordml" xmlns:w16cid="http://schemas.microsoft.com/office/word/2016/wordml/cid" xmlns:w16se="http://schemas.microsoft.com/office/word/2015/wordml/symex" xmlns:wpg="http://schemas.microsoft.com/office/word/2010/wordprocessingGroup" xmlns:wpi="http://schemas.microsoft.com/office/word/2010/wordprocessingInk" xmlns:wne="http://schemas.microsoft.com/office/word/2006/wordml" xmlns:wps="http://schemas.microsoft.com/office/word/2010/wordprocessingShape" mc:Ignorable="w14 w15 w16se w16cid wp14">
+<w16cid:commentsIds xmlns:wpc="http://schemas.microsoft.com/office/word/2010/wordprocessingCanvas" xmlns:cx="http://schemas.microsoft.com/office/drawing/2014/chartex" xmlns:cx1="http://schemas.microsoft.com/office/drawing/2015/9/8/chartex" xmlns:cx2="http://schemas.microsoft.com/office/drawing/2015/10/21/chartex" xmlns:cx3="http://schemas.microsoft.com/office/drawing/2016/5/9/chartex" xmlns:cx4="http://schemas.microsoft.com/office/drawing/2016/5/10/chartex" xmlns:cx5="http://schemas.microsoft.com/office/drawing/2016/5/11/chartex" xmlns:cx6="http://schemas.microsoft.com/office/drawing/2016/5/12/chartex" xmlns:cx7="http://schemas.microsoft.com/office/drawing/2016/5/13/chartex" xmlns:cx8="http://schemas.microsoft.com/office/drawing/2016/5/14/chartex" xmlns:mc="http://schemas.openxmlformats.org/markup-compatibility/2006" xmlns:aink="http://schemas.microsoft.com/office/drawing/2016/ink" xmlns:am3d="http://schemas.microsoft.com/office/drawing/2017/model3d" xmlns:o="urn:schemas-microsoft-com:office:office" xmlns:r="http://schemas.openxmlformats.org/officeDocument/2006/relationships" xmlns:m="http://schemas.openxmlformats.org/officeDocument/2006/math" xmlns:v="urn:schemas-microsoft-com:vml" xmlns:wp14="http://schemas.microsoft.com/office/word/2010/wordprocessingDrawing" xmlns:wp="http://schemas.openxmlformats.org/drawingml/2006/wordprocessingDrawing" xmlns:w10="urn:schemas-microsoft-com:office:word" xmlns:w="http://schemas.openxmlformats.org/wordprocessingml/2006/main" xmlns:w14="http://schemas.microsoft.com/office/word/2010/wordml" xmlns:w15="http://schemas.microsoft.com/office/word/2012/wordml" xmlns:w16cex="http://schemas.microsoft.com/office/word/2018/wordml/cex" xmlns:w16cid="http://schemas.microsoft.com/office/word/2016/wordml/cid" xmlns:w16="http://schemas.microsoft.com/office/word/2018/wordml" xmlns:w16se="http://schemas.microsoft.com/office/word/2015/wordml/symex" xmlns:wpg="http://schemas.microsoft.com/office/word/2010/wordprocessingGroup" xmlns:wpi="http://schemas.microsoft.com/office/word/2010/wordprocessingInk" xmlns:wne="http://schemas.microsoft.com/office/word/2006/wordml" xmlns:wps="http://schemas.microsoft.com/office/word/2010/wordprocessingShape" mc:Ignorable="w14 w15 w16se w16cid w16 w16cex wp14">
   <w16cid:commentId w16cid:paraId="7E03B184" w16cid:durableId="2231C15F"/>
   <w16cid:commentId w16cid:paraId="03201B96" w16cid:durableId="2231C2B5"/>
   <w16cid:commentId w16cid:paraId="45AC6AF1" w16cid:durableId="221894D2"/>
@@ -5564,7 +5447,7 @@
 </file>
 
 <file path=word/endnotes.xml><?xml version="1.0" encoding="utf-8"?>
-<w:endnotes xmlns:wpc="http://schemas.microsoft.com/office/word/2010/wordprocessingCanvas" xmlns:cx="http://schemas.microsoft.com/office/drawing/2014/chartex" xmlns:cx1="http://schemas.microsoft.com/office/drawing/2015/9/8/chartex" xmlns:cx2="http://schemas.microsoft.com/office/drawing/2015/10/21/chartex" xmlns:cx3="http://schemas.microsoft.com/office/drawing/2016/5/9/chartex" xmlns:cx4="http://schemas.microsoft.com/office/drawing/2016/5/10/chartex" xmlns:cx5="http://schemas.microsoft.com/office/drawing/2016/5/11/chartex" xmlns:cx6="http://schemas.microsoft.com/office/drawing/2016/5/12/chartex" xmlns:cx7="http://schemas.microsoft.com/office/drawing/2016/5/13/chartex" xmlns:cx8="http://schemas.microsoft.com/office/drawing/2016/5/14/chartex" xmlns:mc="http://schemas.openxmlformats.org/markup-compatibility/2006" xmlns:aink="http://schemas.microsoft.com/office/drawing/2016/ink" xmlns:am3d="http://schemas.microsoft.com/office/drawing/2017/model3d" xmlns:o="urn:schemas-microsoft-com:office:office" xmlns:r="http://schemas.openxmlformats.org/officeDocument/2006/relationships" xmlns:m="http://schemas.openxmlformats.org/officeDocument/2006/math" xmlns:v="urn:schemas-microsoft-com:vml" xmlns:wp14="http://schemas.microsoft.com/office/word/2010/wordprocessingDrawing" xmlns:wp="http://schemas.openxmlformats.org/drawingml/2006/wordprocessingDrawing" xmlns:w10="urn:schemas-microsoft-com:office:word" xmlns:w="http://schemas.openxmlformats.org/wordprocessingml/2006/main" xmlns:w14="http://schemas.microsoft.com/office/word/2010/wordml" xmlns:w15="http://schemas.microsoft.com/office/word/2012/wordml" xmlns:w16cid="http://schemas.microsoft.com/office/word/2016/wordml/cid" xmlns:w16se="http://schemas.microsoft.com/office/word/2015/wordml/symex" xmlns:wpg="http://schemas.microsoft.com/office/word/2010/wordprocessingGroup" xmlns:wpi="http://schemas.microsoft.com/office/word/2010/wordprocessingInk" xmlns:wne="http://schemas.microsoft.com/office/word/2006/wordml" xmlns:wps="http://schemas.microsoft.com/office/word/2010/wordprocessingShape" mc:Ignorable="w14 w15 w16se w16cid wp14">
+<w:endnotes xmlns:wpc="http://schemas.microsoft.com/office/word/2010/wordprocessingCanvas" xmlns:cx="http://schemas.microsoft.com/office/drawing/2014/chartex" xmlns:cx1="http://schemas.microsoft.com/office/drawing/2015/9/8/chartex" xmlns:cx2="http://schemas.microsoft.com/office/drawing/2015/10/21/chartex" xmlns:cx3="http://schemas.microsoft.com/office/drawing/2016/5/9/chartex" xmlns:cx4="http://schemas.microsoft.com/office/drawing/2016/5/10/chartex" xmlns:cx5="http://schemas.microsoft.com/office/drawing/2016/5/11/chartex" xmlns:cx6="http://schemas.microsoft.com/office/drawing/2016/5/12/chartex" xmlns:cx7="http://schemas.microsoft.com/office/drawing/2016/5/13/chartex" xmlns:cx8="http://schemas.microsoft.com/office/drawing/2016/5/14/chartex" xmlns:mc="http://schemas.openxmlformats.org/markup-compatibility/2006" xmlns:aink="http://schemas.microsoft.com/office/drawing/2016/ink" xmlns:am3d="http://schemas.microsoft.com/office/drawing/2017/model3d" xmlns:o="urn:schemas-microsoft-com:office:office" xmlns:r="http://schemas.openxmlformats.org/officeDocument/2006/relationships" xmlns:m="http://schemas.openxmlformats.org/officeDocument/2006/math" xmlns:v="urn:schemas-microsoft-com:vml" xmlns:wp14="http://schemas.microsoft.com/office/word/2010/wordprocessingDrawing" xmlns:wp="http://schemas.openxmlformats.org/drawingml/2006/wordprocessingDrawing" xmlns:w10="urn:schemas-microsoft-com:office:word" xmlns:w="http://schemas.openxmlformats.org/wordprocessingml/2006/main" xmlns:w14="http://schemas.microsoft.com/office/word/2010/wordml" xmlns:w15="http://schemas.microsoft.com/office/word/2012/wordml" xmlns:w16cex="http://schemas.microsoft.com/office/word/2018/wordml/cex" xmlns:w16cid="http://schemas.microsoft.com/office/word/2016/wordml/cid" xmlns:w16="http://schemas.microsoft.com/office/word/2018/wordml" xmlns:w16se="http://schemas.microsoft.com/office/word/2015/wordml/symex" xmlns:wpg="http://schemas.microsoft.com/office/word/2010/wordprocessingGroup" xmlns:wpi="http://schemas.microsoft.com/office/word/2010/wordprocessingInk" xmlns:wne="http://schemas.microsoft.com/office/word/2006/wordml" xmlns:wps="http://schemas.microsoft.com/office/word/2010/wordprocessingShape" mc:Ignorable="w14 w15 w16se w16cid w16 w16cex wp14">
   <w:endnote w:type="separator" w:id="-1">
     <w:p>
       <w:r>
@@ -5583,7 +5466,7 @@
 </file>
 
 <file path=word/footnotes.xml><?xml version="1.0" encoding="utf-8"?>
-<w:footnotes xmlns:wpc="http://schemas.microsoft.com/office/word/2010/wordprocessingCanvas" xmlns:cx="http://schemas.microsoft.com/office/drawing/2014/chartex" xmlns:cx1="http://schemas.microsoft.com/office/drawing/2015/9/8/chartex" xmlns:cx2="http://schemas.microsoft.com/office/drawing/2015/10/21/chartex" xmlns:cx3="http://schemas.microsoft.com/office/drawing/2016/5/9/chartex" xmlns:cx4="http://schemas.microsoft.com/office/drawing/2016/5/10/chartex" xmlns:cx5="http://schemas.microsoft.com/office/drawing/2016/5/11/chartex" xmlns:cx6="http://schemas.microsoft.com/office/drawing/2016/5/12/chartex" xmlns:cx7="http://schemas.microsoft.com/office/drawing/2016/5/13/chartex" xmlns:cx8="http://schemas.microsoft.com/office/drawing/2016/5/14/chartex" xmlns:mc="http://schemas.openxmlformats.org/markup-compatibility/2006" xmlns:aink="http://schemas.microsoft.com/office/drawing/2016/ink" xmlns:am3d="http://schemas.microsoft.com/office/drawing/2017/model3d" xmlns:o="urn:schemas-microsoft-com:office:office" xmlns:r="http://schemas.openxmlformats.org/officeDocument/2006/relationships" xmlns:m="http://schemas.openxmlformats.org/officeDocument/2006/math" xmlns:v="urn:schemas-microsoft-com:vml" xmlns:wp14="http://schemas.microsoft.com/office/word/2010/wordprocessingDrawing" xmlns:wp="http://schemas.openxmlformats.org/drawingml/2006/wordprocessingDrawing" xmlns:w10="urn:schemas-microsoft-com:office:word" xmlns:w="http://schemas.openxmlformats.org/wordprocessingml/2006/main" xmlns:w14="http://schemas.microsoft.com/office/word/2010/wordml" xmlns:w15="http://schemas.microsoft.com/office/word/2012/wordml" xmlns:w16cid="http://schemas.microsoft.com/office/word/2016/wordml/cid" xmlns:w16se="http://schemas.microsoft.com/office/word/2015/wordml/symex" xmlns:wpg="http://schemas.microsoft.com/office/word/2010/wordprocessingGroup" xmlns:wpi="http://schemas.microsoft.com/office/word/2010/wordprocessingInk" xmlns:wne="http://schemas.microsoft.com/office/word/2006/wordml" xmlns:wps="http://schemas.microsoft.com/office/word/2010/wordprocessingShape" mc:Ignorable="w14 w15 w16se w16cid wp14">
+<w:footnotes xmlns:wpc="http://schemas.microsoft.com/office/word/2010/wordprocessingCanvas" xmlns:cx="http://schemas.microsoft.com/office/drawing/2014/chartex" xmlns:cx1="http://schemas.microsoft.com/office/drawing/2015/9/8/chartex" xmlns:cx2="http://schemas.microsoft.com/office/drawing/2015/10/21/chartex" xmlns:cx3="http://schemas.microsoft.com/office/drawing/2016/5/9/chartex" xmlns:cx4="http://schemas.microsoft.com/office/drawing/2016/5/10/chartex" xmlns:cx5="http://schemas.microsoft.com/office/drawing/2016/5/11/chartex" xmlns:cx6="http://schemas.microsoft.com/office/drawing/2016/5/12/chartex" xmlns:cx7="http://schemas.microsoft.com/office/drawing/2016/5/13/chartex" xmlns:cx8="http://schemas.microsoft.com/office/drawing/2016/5/14/chartex" xmlns:mc="http://schemas.openxmlformats.org/markup-compatibility/2006" xmlns:aink="http://schemas.microsoft.com/office/drawing/2016/ink" xmlns:am3d="http://schemas.microsoft.com/office/drawing/2017/model3d" xmlns:o="urn:schemas-microsoft-com:office:office" xmlns:r="http://schemas.openxmlformats.org/officeDocument/2006/relationships" xmlns:m="http://schemas.openxmlformats.org/officeDocument/2006/math" xmlns:v="urn:schemas-microsoft-com:vml" xmlns:wp14="http://schemas.microsoft.com/office/word/2010/wordprocessingDrawing" xmlns:wp="http://schemas.openxmlformats.org/drawingml/2006/wordprocessingDrawing" xmlns:w10="urn:schemas-microsoft-com:office:word" xmlns:w="http://schemas.openxmlformats.org/wordprocessingml/2006/main" xmlns:w14="http://schemas.microsoft.com/office/word/2010/wordml" xmlns:w15="http://schemas.microsoft.com/office/word/2012/wordml" xmlns:w16cex="http://schemas.microsoft.com/office/word/2018/wordml/cex" xmlns:w16cid="http://schemas.microsoft.com/office/word/2016/wordml/cid" xmlns:w16="http://schemas.microsoft.com/office/word/2018/wordml" xmlns:w16se="http://schemas.microsoft.com/office/word/2015/wordml/symex" xmlns:wpg="http://schemas.microsoft.com/office/word/2010/wordprocessingGroup" xmlns:wpi="http://schemas.microsoft.com/office/word/2010/wordprocessingInk" xmlns:wne="http://schemas.microsoft.com/office/word/2006/wordml" xmlns:wps="http://schemas.microsoft.com/office/word/2010/wordprocessingShape" mc:Ignorable="w14 w15 w16se w16cid w16 w16cex wp14">
   <w:footnote w:type="separator" w:id="-1">
     <w:p>
       <w:r>
@@ -5602,7 +5485,7 @@
 </file>
 
 <file path=word/header1.xml><?xml version="1.0" encoding="utf-8"?>
-<w:hdr xmlns:wpc="http://schemas.microsoft.com/office/word/2010/wordprocessingCanvas" xmlns:cx="http://schemas.microsoft.com/office/drawing/2014/chartex" xmlns:cx1="http://schemas.microsoft.com/office/drawing/2015/9/8/chartex" xmlns:cx2="http://schemas.microsoft.com/office/drawing/2015/10/21/chartex" xmlns:cx3="http://schemas.microsoft.com/office/drawing/2016/5/9/chartex" xmlns:cx4="http://schemas.microsoft.com/office/drawing/2016/5/10/chartex" xmlns:cx5="http://schemas.microsoft.com/office/drawing/2016/5/11/chartex" xmlns:cx6="http://schemas.microsoft.com/office/drawing/2016/5/12/chartex" xmlns:cx7="http://schemas.microsoft.com/office/drawing/2016/5/13/chartex" xmlns:cx8="http://schemas.microsoft.com/office/drawing/2016/5/14/chartex" xmlns:mc="http://schemas.openxmlformats.org/markup-compatibility/2006" xmlns:aink="http://schemas.microsoft.com/office/drawing/2016/ink" xmlns:am3d="http://schemas.microsoft.com/office/drawing/2017/model3d" xmlns:o="urn:schemas-microsoft-com:office:office" xmlns:r="http://schemas.openxmlformats.org/officeDocument/2006/relationships" xmlns:m="http://schemas.openxmlformats.org/officeDocument/2006/math" xmlns:v="urn:schemas-microsoft-com:vml" xmlns:wp14="http://schemas.microsoft.com/office/word/2010/wordprocessingDrawing" xmlns:wp="http://schemas.openxmlformats.org/drawingml/2006/wordprocessingDrawing" xmlns:w10="urn:schemas-microsoft-com:office:word" xmlns:w="http://schemas.openxmlformats.org/wordprocessingml/2006/main" xmlns:w14="http://schemas.microsoft.com/office/word/2010/wordml" xmlns:w15="http://schemas.microsoft.com/office/word/2012/wordml" xmlns:w16cid="http://schemas.microsoft.com/office/word/2016/wordml/cid" xmlns:w16se="http://schemas.microsoft.com/office/word/2015/wordml/symex" xmlns:wpg="http://schemas.microsoft.com/office/word/2010/wordprocessingGroup" xmlns:wpi="http://schemas.microsoft.com/office/word/2010/wordprocessingInk" xmlns:wne="http://schemas.microsoft.com/office/word/2006/wordml" xmlns:wps="http://schemas.microsoft.com/office/word/2010/wordprocessingShape" mc:Ignorable="w14 w15 w16se w16cid wp14">
+<w:hdr xmlns:wpc="http://schemas.microsoft.com/office/word/2010/wordprocessingCanvas" xmlns:cx="http://schemas.microsoft.com/office/drawing/2014/chartex" xmlns:cx1="http://schemas.microsoft.com/office/drawing/2015/9/8/chartex" xmlns:cx2="http://schemas.microsoft.com/office/drawing/2015/10/21/chartex" xmlns:cx3="http://schemas.microsoft.com/office/drawing/2016/5/9/chartex" xmlns:cx4="http://schemas.microsoft.com/office/drawing/2016/5/10/chartex" xmlns:cx5="http://schemas.microsoft.com/office/drawing/2016/5/11/chartex" xmlns:cx6="http://schemas.microsoft.com/office/drawing/2016/5/12/chartex" xmlns:cx7="http://schemas.microsoft.com/office/drawing/2016/5/13/chartex" xmlns:cx8="http://schemas.microsoft.com/office/drawing/2016/5/14/chartex" xmlns:mc="http://schemas.openxmlformats.org/markup-compatibility/2006" xmlns:aink="http://schemas.microsoft.com/office/drawing/2016/ink" xmlns:am3d="http://schemas.microsoft.com/office/drawing/2017/model3d" xmlns:o="urn:schemas-microsoft-com:office:office" xmlns:r="http://schemas.openxmlformats.org/officeDocument/2006/relationships" xmlns:m="http://schemas.openxmlformats.org/officeDocument/2006/math" xmlns:v="urn:schemas-microsoft-com:vml" xmlns:wp14="http://schemas.microsoft.com/office/word/2010/wordprocessingDrawing" xmlns:wp="http://schemas.openxmlformats.org/drawingml/2006/wordprocessingDrawing" xmlns:w10="urn:schemas-microsoft-com:office:word" xmlns:w="http://schemas.openxmlformats.org/wordprocessingml/2006/main" xmlns:w14="http://schemas.microsoft.com/office/word/2010/wordml" xmlns:w15="http://schemas.microsoft.com/office/word/2012/wordml" xmlns:w16cex="http://schemas.microsoft.com/office/word/2018/wordml/cex" xmlns:w16cid="http://schemas.microsoft.com/office/word/2016/wordml/cid" xmlns:w16="http://schemas.microsoft.com/office/word/2018/wordml" xmlns:w16se="http://schemas.microsoft.com/office/word/2015/wordml/symex" xmlns:wpg="http://schemas.microsoft.com/office/word/2010/wordprocessingGroup" xmlns:wpi="http://schemas.microsoft.com/office/word/2010/wordprocessingInk" xmlns:wne="http://schemas.microsoft.com/office/word/2006/wordml" xmlns:wps="http://schemas.microsoft.com/office/word/2010/wordprocessingShape" mc:Ignorable="w14 w15 w16se w16cid w16 w16cex wp14">
   <w:p>
     <w:pPr>
       <w:pStyle w:val="Header"/>
@@ -5635,7 +5518,7 @@
 </file>
 
 <file path=word/numbering.xml><?xml version="1.0" encoding="utf-8"?>
-<w:numbering xmlns:wpc="http://schemas.microsoft.com/office/word/2010/wordprocessingCanvas" xmlns:cx="http://schemas.microsoft.com/office/drawing/2014/chartex" xmlns:cx1="http://schemas.microsoft.com/office/drawing/2015/9/8/chartex" xmlns:cx2="http://schemas.microsoft.com/office/drawing/2015/10/21/chartex" xmlns:cx3="http://schemas.microsoft.com/office/drawing/2016/5/9/chartex" xmlns:cx4="http://schemas.microsoft.com/office/drawing/2016/5/10/chartex" xmlns:cx5="http://schemas.microsoft.com/office/drawing/2016/5/11/chartex" xmlns:cx6="http://schemas.microsoft.com/office/drawing/2016/5/12/chartex" xmlns:cx7="http://schemas.microsoft.com/office/drawing/2016/5/13/chartex" xmlns:cx8="http://schemas.microsoft.com/office/drawing/2016/5/14/chartex" xmlns:mc="http://schemas.openxmlformats.org/markup-compatibility/2006" xmlns:aink="http://schemas.microsoft.com/office/drawing/2016/ink" xmlns:am3d="http://schemas.microsoft.com/office/drawing/2017/model3d" xmlns:o="urn:schemas-microsoft-com:office:office" xmlns:r="http://schemas.openxmlformats.org/officeDocument/2006/relationships" xmlns:m="http://schemas.openxmlformats.org/officeDocument/2006/math" xmlns:v="urn:schemas-microsoft-com:vml" xmlns:wp14="http://schemas.microsoft.com/office/word/2010/wordprocessingDrawing" xmlns:wp="http://schemas.openxmlformats.org/drawingml/2006/wordprocessingDrawing" xmlns:w10="urn:schemas-microsoft-com:office:word" xmlns:w="http://schemas.openxmlformats.org/wordprocessingml/2006/main" xmlns:w14="http://schemas.microsoft.com/office/word/2010/wordml" xmlns:w15="http://schemas.microsoft.com/office/word/2012/wordml" xmlns:w16cid="http://schemas.microsoft.com/office/word/2016/wordml/cid" xmlns:w16se="http://schemas.microsoft.com/office/word/2015/wordml/symex" xmlns:wpg="http://schemas.microsoft.com/office/word/2010/wordprocessingGroup" xmlns:wpi="http://schemas.microsoft.com/office/word/2010/wordprocessingInk" xmlns:wne="http://schemas.microsoft.com/office/word/2006/wordml" xmlns:wps="http://schemas.microsoft.com/office/word/2010/wordprocessingShape" mc:Ignorable="w14 w15 w16se w16cid wp14">
+<w:numbering xmlns:wpc="http://schemas.microsoft.com/office/word/2010/wordprocessingCanvas" xmlns:cx="http://schemas.microsoft.com/office/drawing/2014/chartex" xmlns:cx1="http://schemas.microsoft.com/office/drawing/2015/9/8/chartex" xmlns:cx2="http://schemas.microsoft.com/office/drawing/2015/10/21/chartex" xmlns:cx3="http://schemas.microsoft.com/office/drawing/2016/5/9/chartex" xmlns:cx4="http://schemas.microsoft.com/office/drawing/2016/5/10/chartex" xmlns:cx5="http://schemas.microsoft.com/office/drawing/2016/5/11/chartex" xmlns:cx6="http://schemas.microsoft.com/office/drawing/2016/5/12/chartex" xmlns:cx7="http://schemas.microsoft.com/office/drawing/2016/5/13/chartex" xmlns:cx8="http://schemas.microsoft.com/office/drawing/2016/5/14/chartex" xmlns:mc="http://schemas.openxmlformats.org/markup-compatibility/2006" xmlns:aink="http://schemas.microsoft.com/office/drawing/2016/ink" xmlns:am3d="http://schemas.microsoft.com/office/drawing/2017/model3d" xmlns:o="urn:schemas-microsoft-com:office:office" xmlns:r="http://schemas.openxmlformats.org/officeDocument/2006/relationships" xmlns:m="http://schemas.openxmlformats.org/officeDocument/2006/math" xmlns:v="urn:schemas-microsoft-com:vml" xmlns:wp14="http://schemas.microsoft.com/office/word/2010/wordprocessingDrawing" xmlns:wp="http://schemas.openxmlformats.org/drawingml/2006/wordprocessingDrawing" xmlns:w10="urn:schemas-microsoft-com:office:word" xmlns:w="http://schemas.openxmlformats.org/wordprocessingml/2006/main" xmlns:w14="http://schemas.microsoft.com/office/word/2010/wordml" xmlns:w15="http://schemas.microsoft.com/office/word/2012/wordml" xmlns:w16cex="http://schemas.microsoft.com/office/word/2018/wordml/cex" xmlns:w16cid="http://schemas.microsoft.com/office/word/2016/wordml/cid" xmlns:w16="http://schemas.microsoft.com/office/word/2018/wordml" xmlns:w16se="http://schemas.microsoft.com/office/word/2015/wordml/symex" xmlns:wpg="http://schemas.microsoft.com/office/word/2010/wordprocessingGroup" xmlns:wpi="http://schemas.microsoft.com/office/word/2010/wordprocessingInk" xmlns:wne="http://schemas.microsoft.com/office/word/2006/wordml" xmlns:wps="http://schemas.microsoft.com/office/word/2010/wordprocessingShape" mc:Ignorable="w14 w15 w16se w16cid w16 w16cex wp14">
   <w:abstractNum w:abstractNumId="0" w15:restartNumberingAfterBreak="0">
     <w:nsid w:val="040A3400"/>
     <w:multiLevelType w:val="hybridMultilevel"/>
@@ -6401,7 +6284,7 @@
 </file>
 
 <file path=word/people.xml><?xml version="1.0" encoding="utf-8"?>
-<w15:people xmlns:wpc="http://schemas.microsoft.com/office/word/2010/wordprocessingCanvas" xmlns:cx="http://schemas.microsoft.com/office/drawing/2014/chartex" xmlns:cx1="http://schemas.microsoft.com/office/drawing/2015/9/8/chartex" xmlns:cx2="http://schemas.microsoft.com/office/drawing/2015/10/21/chartex" xmlns:cx3="http://schemas.microsoft.com/office/drawing/2016/5/9/chartex" xmlns:cx4="http://schemas.microsoft.com/office/drawing/2016/5/10/chartex" xmlns:cx5="http://schemas.microsoft.com/office/drawing/2016/5/11/chartex" xmlns:cx6="http://schemas.microsoft.com/office/drawing/2016/5/12/chartex" xmlns:cx7="http://schemas.microsoft.com/office/drawing/2016/5/13/chartex" xmlns:cx8="http://schemas.microsoft.com/office/drawing/2016/5/14/chartex" xmlns:mc="http://schemas.openxmlformats.org/markup-compatibility/2006" xmlns:aink="http://schemas.microsoft.com/office/drawing/2016/ink" xmlns:am3d="http://schemas.microsoft.com/office/drawing/2017/model3d" xmlns:o="urn:schemas-microsoft-com:office:office" xmlns:r="http://schemas.openxmlformats.org/officeDocument/2006/relationships" xmlns:m="http://schemas.openxmlformats.org/officeDocument/2006/math" xmlns:v="urn:schemas-microsoft-com:vml" xmlns:wp14="http://schemas.microsoft.com/office/word/2010/wordprocessingDrawing" xmlns:wp="http://schemas.openxmlformats.org/drawingml/2006/wordprocessingDrawing" xmlns:w10="urn:schemas-microsoft-com:office:word" xmlns:w="http://schemas.openxmlformats.org/wordprocessingml/2006/main" xmlns:w14="http://schemas.microsoft.com/office/word/2010/wordml" xmlns:w15="http://schemas.microsoft.com/office/word/2012/wordml" xmlns:w16cid="http://schemas.microsoft.com/office/word/2016/wordml/cid" xmlns:w16se="http://schemas.microsoft.com/office/word/2015/wordml/symex" xmlns:wpg="http://schemas.microsoft.com/office/word/2010/wordprocessingGroup" xmlns:wpi="http://schemas.microsoft.com/office/word/2010/wordprocessingInk" xmlns:wne="http://schemas.microsoft.com/office/word/2006/wordml" xmlns:wps="http://schemas.microsoft.com/office/word/2010/wordprocessingShape" mc:Ignorable="w14 w15 w16se w16cid wp14">
+<w15:people xmlns:wpc="http://schemas.microsoft.com/office/word/2010/wordprocessingCanvas" xmlns:cx="http://schemas.microsoft.com/office/drawing/2014/chartex" xmlns:cx1="http://schemas.microsoft.com/office/drawing/2015/9/8/chartex" xmlns:cx2="http://schemas.microsoft.com/office/drawing/2015/10/21/chartex" xmlns:cx3="http://schemas.microsoft.com/office/drawing/2016/5/9/chartex" xmlns:cx4="http://schemas.microsoft.com/office/drawing/2016/5/10/chartex" xmlns:cx5="http://schemas.microsoft.com/office/drawing/2016/5/11/chartex" xmlns:cx6="http://schemas.microsoft.com/office/drawing/2016/5/12/chartex" xmlns:cx7="http://schemas.microsoft.com/office/drawing/2016/5/13/chartex" xmlns:cx8="http://schemas.microsoft.com/office/drawing/2016/5/14/chartex" xmlns:mc="http://schemas.openxmlformats.org/markup-compatibility/2006" xmlns:aink="http://schemas.microsoft.com/office/drawing/2016/ink" xmlns:am3d="http://schemas.microsoft.com/office/drawing/2017/model3d" xmlns:o="urn:schemas-microsoft-com:office:office" xmlns:r="http://schemas.openxmlformats.org/officeDocument/2006/relationships" xmlns:m="http://schemas.openxmlformats.org/officeDocument/2006/math" xmlns:v="urn:schemas-microsoft-com:vml" xmlns:wp14="http://schemas.microsoft.com/office/word/2010/wordprocessingDrawing" xmlns:wp="http://schemas.openxmlformats.org/drawingml/2006/wordprocessingDrawing" xmlns:w10="urn:schemas-microsoft-com:office:word" xmlns:w="http://schemas.openxmlformats.org/wordprocessingml/2006/main" xmlns:w14="http://schemas.microsoft.com/office/word/2010/wordml" xmlns:w15="http://schemas.microsoft.com/office/word/2012/wordml" xmlns:w16cex="http://schemas.microsoft.com/office/word/2018/wordml/cex" xmlns:w16cid="http://schemas.microsoft.com/office/word/2016/wordml/cid" xmlns:w16="http://schemas.microsoft.com/office/word/2018/wordml" xmlns:w16se="http://schemas.microsoft.com/office/word/2015/wordml/symex" xmlns:wpg="http://schemas.microsoft.com/office/word/2010/wordprocessingGroup" xmlns:wpi="http://schemas.microsoft.com/office/word/2010/wordprocessingInk" xmlns:wne="http://schemas.microsoft.com/office/word/2006/wordml" xmlns:wps="http://schemas.microsoft.com/office/word/2010/wordprocessingShape" mc:Ignorable="w14 w15 w16se w16cid w16 w16cex wp14">
   <w15:person w15:author="Lena Marie Setterdahl">
     <w15:presenceInfo w15:providerId="AD" w15:userId="S::lse014@uib.no::9ea54089-9413-4f59-8cdb-a80686d2aea8"/>
   </w15:person>
@@ -6409,7 +6292,7 @@
 </file>
 
 <file path=word/styles.xml><?xml version="1.0" encoding="utf-8"?>
-<w:styles xmlns:mc="http://schemas.openxmlformats.org/markup-compatibility/2006" xmlns:r="http://schemas.openxmlformats.org/officeDocument/2006/relationships" xmlns:w="http://schemas.openxmlformats.org/wordprocessingml/2006/main" xmlns:w14="http://schemas.microsoft.com/office/word/2010/wordml" xmlns:w15="http://schemas.microsoft.com/office/word/2012/wordml" xmlns:w16cid="http://schemas.microsoft.com/office/word/2016/wordml/cid" xmlns:w16se="http://schemas.microsoft.com/office/word/2015/wordml/symex" mc:Ignorable="w14 w15 w16se w16cid">
+<w:styles xmlns:mc="http://schemas.openxmlformats.org/markup-compatibility/2006" xmlns:r="http://schemas.openxmlformats.org/officeDocument/2006/relationships" xmlns:w="http://schemas.openxmlformats.org/wordprocessingml/2006/main" xmlns:w14="http://schemas.microsoft.com/office/word/2010/wordml" xmlns:w15="http://schemas.microsoft.com/office/word/2012/wordml" xmlns:w16cex="http://schemas.microsoft.com/office/word/2018/wordml/cex" xmlns:w16cid="http://schemas.microsoft.com/office/word/2016/wordml/cid" xmlns:w16="http://schemas.microsoft.com/office/word/2018/wordml" xmlns:w16se="http://schemas.microsoft.com/office/word/2015/wordml/symex" mc:Ignorable="w14 w15 w16se w16cid w16 w16cex">
   <w:docDefaults>
     <w:rPrDefault>
       <w:rPr>
